--- a/Compte-rendu/Compte_rendu_n_7.docx
+++ b/Compte-rendu/Compte_rendu_n_7.docx
@@ -193,15 +193,7 @@
                 <w:sz w:val="28"/>
                 <w:szCs w:val="28"/>
               </w:rPr>
-              <w:t xml:space="preserve">Julien De </w:t>
-            </w:r>
-            <w:proofErr w:type="spellStart"/>
-            <w:r>
-              <w:rPr>
-                <w:sz w:val="28"/>
-                <w:szCs w:val="28"/>
-              </w:rPr>
-              <w:t>To</w:t>
+              <w:t>Julien De To</w:t>
             </w:r>
             <w:r>
               <w:rPr>
@@ -215,15 +207,7 @@
                 <w:sz w:val="28"/>
                 <w:szCs w:val="28"/>
               </w:rPr>
-              <w:t>i</w:t>
-            </w:r>
-            <w:proofErr w:type="spellEnd"/>
-            <w:r>
-              <w:rPr>
-                <w:sz w:val="28"/>
-                <w:szCs w:val="28"/>
-              </w:rPr>
-              <w:t>, Pierre Pasquier, Nathan Iori-Gingembre</w:t>
+              <w:t>i, Pierre Pasquier, Nathan Iori-Gingembre</w:t>
             </w:r>
             <w:r>
               <w:rPr>
@@ -473,7 +457,21 @@
           <w:sz w:val="28"/>
           <w:szCs w:val="28"/>
         </w:rPr>
-        <w:t>Avancées sur les pages historiques et le mode de jeu survie</w:t>
+        <w:t>Avancées sur l</w:t>
+      </w:r>
+      <w:r>
+        <w:rPr>
+          <w:sz w:val="28"/>
+          <w:szCs w:val="28"/>
+        </w:rPr>
+        <w:t>a</w:t>
+      </w:r>
+      <w:r>
+        <w:rPr>
+          <w:sz w:val="28"/>
+          <w:szCs w:val="28"/>
+        </w:rPr>
+        <w:t xml:space="preserve"> page historique et le mode de jeu survie</w:t>
       </w:r>
     </w:p>
     <w:p>
@@ -706,15 +704,7 @@
                 <w:sz w:val="28"/>
                 <w:szCs w:val="28"/>
               </w:rPr>
-              <w:t xml:space="preserve">Julien De </w:t>
-            </w:r>
-            <w:proofErr w:type="spellStart"/>
-            <w:r>
-              <w:rPr>
-                <w:sz w:val="28"/>
-                <w:szCs w:val="28"/>
-              </w:rPr>
-              <w:t>To</w:t>
+              <w:t>Julien De To</w:t>
             </w:r>
             <w:r>
               <w:rPr>
@@ -728,15 +718,7 @@
                 <w:sz w:val="28"/>
                 <w:szCs w:val="28"/>
               </w:rPr>
-              <w:t>i</w:t>
-            </w:r>
-            <w:proofErr w:type="spellEnd"/>
-            <w:r>
-              <w:rPr>
-                <w:sz w:val="28"/>
-                <w:szCs w:val="28"/>
-              </w:rPr>
-              <w:t>, Pierre Pasquier,</w:t>
+              <w:t>i, Pierre Pasquier,</w:t>
             </w:r>
             <w:r>
               <w:rPr>
@@ -807,17 +789,8 @@
                 <w:sz w:val="28"/>
                 <w:szCs w:val="28"/>
               </w:rPr>
-              <w:t xml:space="preserve"> et </w:t>
-            </w:r>
-            <w:proofErr w:type="spellStart"/>
-            <w:r>
-              <w:rPr>
-                <w:sz w:val="28"/>
-                <w:szCs w:val="28"/>
-              </w:rPr>
-              <w:t>daily</w:t>
-            </w:r>
-            <w:proofErr w:type="spellEnd"/>
+              <w:t xml:space="preserve"> et daily</w:t>
+            </w:r>
           </w:p>
         </w:tc>
         <w:tc>
@@ -836,17 +809,8 @@
                 <w:sz w:val="28"/>
                 <w:szCs w:val="28"/>
               </w:rPr>
-              <w:t xml:space="preserve">Julien De </w:t>
-            </w:r>
-            <w:proofErr w:type="spellStart"/>
-            <w:r>
-              <w:rPr>
-                <w:sz w:val="28"/>
-                <w:szCs w:val="28"/>
-              </w:rPr>
-              <w:t>Toffoli</w:t>
-            </w:r>
-            <w:proofErr w:type="spellEnd"/>
+              <w:t>Julien De Toffoli</w:t>
+            </w:r>
           </w:p>
         </w:tc>
         <w:tc>
@@ -895,18 +859,8 @@
                 <w:szCs w:val="28"/>
                 <w:lang w:val="en-US"/>
               </w:rPr>
-              <w:t xml:space="preserve">, Nathan </w:t>
-            </w:r>
-            <w:proofErr w:type="spellStart"/>
-            <w:r>
-              <w:rPr>
-                <w:sz w:val="28"/>
-                <w:szCs w:val="28"/>
-                <w:lang w:val="en-US"/>
-              </w:rPr>
-              <w:t>Iori-Gingembre</w:t>
-            </w:r>
-            <w:proofErr w:type="spellEnd"/>
+              <w:t>, Nathan Iori-Gingembre</w:t>
+            </w:r>
           </w:p>
         </w:tc>
       </w:tr>
@@ -1017,15 +971,7 @@
                 <w:sz w:val="28"/>
                 <w:szCs w:val="28"/>
               </w:rPr>
-              <w:t xml:space="preserve">Julien De </w:t>
-            </w:r>
-            <w:proofErr w:type="spellStart"/>
-            <w:r>
-              <w:rPr>
-                <w:sz w:val="28"/>
-                <w:szCs w:val="28"/>
-              </w:rPr>
-              <w:t>To</w:t>
+              <w:t>Julien De To</w:t>
             </w:r>
             <w:r>
               <w:rPr>
@@ -1039,15 +985,7 @@
                 <w:sz w:val="28"/>
                 <w:szCs w:val="28"/>
               </w:rPr>
-              <w:t>i</w:t>
-            </w:r>
-            <w:proofErr w:type="spellEnd"/>
-            <w:r>
-              <w:rPr>
-                <w:sz w:val="28"/>
-                <w:szCs w:val="28"/>
-              </w:rPr>
-              <w:t>,</w:t>
+              <w:t>i,</w:t>
             </w:r>
             <w:r>
               <w:rPr>
@@ -1159,15 +1097,7 @@
                 <w:sz w:val="28"/>
                 <w:szCs w:val="28"/>
               </w:rPr>
-              <w:t xml:space="preserve">Julien De </w:t>
-            </w:r>
-            <w:proofErr w:type="spellStart"/>
-            <w:r>
-              <w:rPr>
-                <w:sz w:val="28"/>
-                <w:szCs w:val="28"/>
-              </w:rPr>
-              <w:t>To</w:t>
+              <w:t>Julien De To</w:t>
             </w:r>
             <w:r>
               <w:rPr>
@@ -1181,15 +1111,7 @@
                 <w:sz w:val="28"/>
                 <w:szCs w:val="28"/>
               </w:rPr>
-              <w:t>i</w:t>
-            </w:r>
-            <w:proofErr w:type="spellEnd"/>
-            <w:r>
-              <w:rPr>
-                <w:sz w:val="28"/>
-                <w:szCs w:val="28"/>
-              </w:rPr>
-              <w:t>, Pierre Pasquier,</w:t>
+              <w:t>i, Pierre Pasquier,</w:t>
             </w:r>
             <w:r>
               <w:rPr>
